--- a/template/template.docx
+++ b/template/template.docx
@@ -393,7 +393,6 @@
       </w:r>
     </w:p>
     <w:sectPr>
-      <w:footerReference w:type="default" r:id="rId6"/>
       <w:pgSz w:w="11906" w:h="16838"/>
       <w:pgMar w:top="1417" w:right="1417" w:bottom="1134" w:left="1417" w:header="708" w:footer="708" w:gutter="0"/>
       <w:cols w:space="708"/>
@@ -420,113 +419,6 @@
     </w:p>
   </w:endnote>
 </w:endnotes>
-</file>
-
-<file path=word/footer1.xml><?xml version="1.0" encoding="utf-8"?>
-<w:ftr xmlns:wpc="http://schemas.microsoft.com/office/word/2010/wordprocessingCanvas" xmlns:cx="http://schemas.microsoft.com/office/drawing/2014/chartex" xmlns:cx1="http://schemas.microsoft.com/office/drawing/2015/9/8/chartex" xmlns:cx2="http://schemas.microsoft.com/office/drawing/2015/10/21/chartex" xmlns:cx3="http://schemas.microsoft.com/office/drawing/2016/5/9/chartex" xmlns:cx4="http://schemas.microsoft.com/office/drawing/2016/5/10/chartex" xmlns:cx5="http://schemas.microsoft.com/office/drawing/2016/5/11/chartex" xmlns:cx6="http://schemas.microsoft.com/office/drawing/2016/5/12/chartex" xmlns:cx7="http://schemas.microsoft.com/office/drawing/2016/5/13/chartex" xmlns:cx8="http://schemas.microsoft.com/office/drawing/2016/5/14/chartex" xmlns:mc="http://schemas.openxmlformats.org/markup-compatibility/2006" xmlns:aink="http://schemas.microsoft.com/office/drawing/2016/ink" xmlns:am3d="http://schemas.microsoft.com/office/drawing/2017/model3d" xmlns:o="urn:schemas-microsoft-com:office:office" xmlns:oel="http://schemas.microsoft.com/office/2019/extlst" xmlns:r="http://schemas.openxmlformats.org/officeDocument/2006/relationships" xmlns:m="http://schemas.openxmlformats.org/officeDocument/2006/math" xmlns:v="urn:schemas-microsoft-com:vml" xmlns:wp14="http://schemas.microsoft.com/office/word/2010/wordprocessingDrawing" xmlns:wp="http://schemas.openxmlformats.org/drawingml/2006/wordprocessingDrawing" xmlns:w10="urn:schemas-microsoft-com:office:word" xmlns:w="http://schemas.openxmlformats.org/wordprocessingml/2006/main" xmlns:w14="http://schemas.microsoft.com/office/word/2010/wordml" xmlns:w15="http://schemas.microsoft.com/office/word/2012/wordml" xmlns:w16cex="http://schemas.microsoft.com/office/word/2018/wordml/cex" xmlns:w16cid="http://schemas.microsoft.com/office/word/2016/wordml/cid" xmlns:w16="http://schemas.microsoft.com/office/word/2018/wordml" xmlns:w16sdtdh="http://schemas.microsoft.com/office/word/2020/wordml/sdtdatahash" xmlns:w16se="http://schemas.microsoft.com/office/word/2015/wordml/symex" xmlns:wpg="http://schemas.microsoft.com/office/word/2010/wordprocessingGroup" xmlns:wpi="http://schemas.microsoft.com/office/word/2010/wordprocessingInk" xmlns:wne="http://schemas.microsoft.com/office/word/2006/wordml" xmlns:wps="http://schemas.microsoft.com/office/word/2010/wordprocessingShape" mc:Ignorable="w14 w15 w16se w16cid w16 w16cex w16sdtdh wp14">
-  <w:p>
-    <w:pPr>
-      <w:pStyle w:val="Footer"/>
-      <w:rPr>
-        <w:rFonts w:ascii="Calibri" w:hAnsi="Calibri" w:cs="Calibri"/>
-      </w:rPr>
-    </w:pPr>
-    <w:r>
-      <w:rPr>
-        <w:rStyle w:val="PageNumber"/>
-        <w:rFonts w:ascii="Calibri" w:hAnsi="Calibri" w:cs="Calibri"/>
-      </w:rPr>
-      <w:fldChar w:fldCharType="begin"/>
-    </w:r>
-    <w:r>
-      <w:rPr>
-        <w:rStyle w:val="PageNumber"/>
-        <w:rFonts w:ascii="Calibri" w:hAnsi="Calibri" w:cs="Calibri"/>
-      </w:rPr>
-      <w:instrText xml:space="preserve"> PAGE </w:instrText>
-    </w:r>
-    <w:r>
-      <w:rPr>
-        <w:rStyle w:val="PageNumber"/>
-        <w:rFonts w:ascii="Calibri" w:hAnsi="Calibri" w:cs="Calibri"/>
-      </w:rPr>
-      <w:fldChar w:fldCharType="separate"/>
-    </w:r>
-    <w:r>
-      <w:rPr>
-        <w:rStyle w:val="PageNumber"/>
-        <w:rFonts w:ascii="Calibri" w:hAnsi="Calibri" w:cs="Calibri"/>
-        <w:noProof/>
-      </w:rPr>
-      <w:t>1</w:t>
-    </w:r>
-    <w:r>
-      <w:rPr>
-        <w:rStyle w:val="PageNumber"/>
-        <w:rFonts w:ascii="Calibri" w:hAnsi="Calibri" w:cs="Calibri"/>
-      </w:rPr>
-      <w:fldChar w:fldCharType="end"/>
-    </w:r>
-    <w:r>
-      <w:rPr>
-        <w:rStyle w:val="PageNumber"/>
-        <w:rFonts w:ascii="Calibri" w:hAnsi="Calibri" w:cs="Calibri"/>
-      </w:rPr>
-      <w:t xml:space="preserve"> / </w:t>
-    </w:r>
-    <w:r>
-      <w:rPr>
-        <w:rStyle w:val="PageNumber"/>
-        <w:rFonts w:ascii="Calibri" w:hAnsi="Calibri" w:cs="Calibri"/>
-      </w:rPr>
-      <w:fldChar w:fldCharType="begin"/>
-    </w:r>
-    <w:r>
-      <w:rPr>
-        <w:rStyle w:val="PageNumber"/>
-        <w:rFonts w:ascii="Calibri" w:hAnsi="Calibri" w:cs="Calibri"/>
-      </w:rPr>
-      <w:instrText xml:space="preserve"> NUMPAGES </w:instrText>
-    </w:r>
-    <w:r>
-      <w:rPr>
-        <w:rStyle w:val="PageNumber"/>
-        <w:rFonts w:ascii="Calibri" w:hAnsi="Calibri" w:cs="Calibri"/>
-      </w:rPr>
-      <w:fldChar w:fldCharType="separate"/>
-    </w:r>
-    <w:r>
-      <w:rPr>
-        <w:rStyle w:val="PageNumber"/>
-        <w:rFonts w:ascii="Calibri" w:hAnsi="Calibri" w:cs="Calibri"/>
-        <w:noProof/>
-      </w:rPr>
-      <w:t>1</w:t>
-    </w:r>
-    <w:r>
-      <w:rPr>
-        <w:rStyle w:val="PageNumber"/>
-        <w:rFonts w:ascii="Calibri" w:hAnsi="Calibri" w:cs="Calibri"/>
-      </w:rPr>
-      <w:fldChar w:fldCharType="end"/>
-    </w:r>
-    <w:r>
-      <w:rPr>
-        <w:rStyle w:val="PageNumber"/>
-        <w:rFonts w:ascii="Calibri" w:hAnsi="Calibri" w:cs="Calibri"/>
-      </w:rPr>
-      <w:tab/>
-    </w:r>
-    <w:r>
-      <w:rPr>
-        <w:rStyle w:val="PageNumber"/>
-        <w:rFonts w:ascii="Calibri" w:hAnsi="Calibri" w:cs="Calibri"/>
-      </w:rPr>
-      <w:tab/>
-      <w:t>Generated on ${time}</w:t>
-    </w:r>
-  </w:p>
-</w:ftr>
 </file>
 
 <file path=word/footnotes.xml><?xml version="1.0" encoding="utf-8"?>

--- a/template/template.docx
+++ b/template/template.docx
@@ -270,13 +270,7 @@
         <w:t xml:space="preserve">Dengan ini </w:t>
       </w:r>
       <w:r>
-        <w:t>${</w:t>
-      </w:r>
-      <w:r>
-        <w:t>status</w:t>
-      </w:r>
-      <w:r>
-        <w:t>_izin}</w:t>
+        <w:t>mengizinkan</w:t>
       </w:r>
       <w:r>
         <w:t xml:space="preserve"> kepada anak saya untuk </w:t>
@@ -331,7 +325,19 @@
                     <w:jc w:val="center"/>
                   </w:pPr>
                   <w:r>
-                    <w:t>Orang Tua/Wali</w:t>
+                    <w:t>Orang Tua</w:t>
+                  </w:r>
+                  <w:r>
+                    <w:t xml:space="preserve"> </w:t>
+                  </w:r>
+                  <w:r>
+                    <w:t>/</w:t>
+                  </w:r>
+                  <w:r>
+                    <w:t xml:space="preserve"> </w:t>
+                  </w:r>
+                  <w:r>
+                    <w:t>Wali</w:t>
                   </w:r>
                 </w:p>
                 <w:p>
